--- a/untitled_0815_neu/Doku/Produktdokumentation/HAUPT_Henny_review.docx
+++ b/untitled_0815_neu/Doku/Produktdokumentation/HAUPT_Henny_review.docx
@@ -10,6 +10,7 @@
           <w:docPartUnique/>
         </w:docPartObj>
       </w:sdtPr>
+      <w:sdtEndPr/>
       <w:sdtContent>
         <w:p>
           <w:r>
@@ -117,6 +118,7 @@
                                     <w:dataBinding w:prefixMappings="xmlns:ns0='http://schemas.openxmlformats.org/package/2006/metadata/core-properties' xmlns:ns1='http://purl.org/dc/elements/1.1/'" w:xpath="/ns0:coreProperties[1]/ns1:title[1]" w:storeItemID="{6C3C8BC8-F283-45AE-878A-BAB7291924A1}"/>
                                     <w:text/>
                                   </w:sdtPr>
+                                  <w:sdtEndPr/>
                                   <w:sdtContent>
                                     <w:r>
                                       <w:rPr>
@@ -170,6 +172,7 @@
                                   <w:dataBinding w:prefixMappings="xmlns:ns0='http://schemas.microsoft.com/office/2006/coverPageProps'" w:xpath="/ns0:CoverPageProperties[1]/ns0:Abstract[1]" w:storeItemID="{55AF091B-3C7A-41E3-B477-F2FDAA23CFDA}"/>
                                   <w:text/>
                                 </w:sdtPr>
+                                <w:sdtEndPr/>
                                 <w:sdtContent>
                                   <w:p>
                                     <w:pPr>
@@ -400,6 +403,7 @@
                                   <w:dataBinding w:prefixMappings="xmlns:ns0='http://schemas.openxmlformats.org/package/2006/metadata/core-properties' xmlns:ns1='http://purl.org/dc/elements/1.1/'" w:xpath="/ns0:coreProperties[1]/ns1:subject[1]" w:storeItemID="{6C3C8BC8-F283-45AE-878A-BAB7291924A1}"/>
                                   <w:text/>
                                 </w:sdtPr>
+                                <w:sdtEndPr/>
                                 <w:sdtContent>
                                   <w:p>
                                     <w:pPr>
@@ -622,6 +626,7 @@
           <w:docPartUnique/>
         </w:docPartObj>
       </w:sdtPr>
+      <w:sdtEndPr/>
       <w:sdtContent>
         <w:p>
           <w:pPr>
@@ -3730,7 +3735,16 @@
     </w:p>
     <w:p>
       <w:r>
-        <w:t>Der Software-Agent steht als ausführbarer Java-Export (*.</w:t>
+        <w:t xml:space="preserve">Die auf der CD gelieferte Datei 4gewinnt_untitled0815.zip wird in den Zielordner auf dem Benutzer-Computer </w:t>
+      </w:r>
+      <w:r>
+        <w:t>extrahiert</w:t>
+      </w:r>
+      <w:r>
+        <w:t>. Dort steht der</w:t>
+      </w:r>
+      <w:r>
+        <w:t xml:space="preserve"> Software-Agent als ausführbarer Java-Export (*.</w:t>
       </w:r>
       <w:proofErr w:type="spellStart"/>
       <w:r>
@@ -3738,7 +3752,15 @@
       </w:r>
       <w:proofErr w:type="spellEnd"/>
       <w:r>
-        <w:t xml:space="preserve">) zur Verfügung. Um die Anwendung zu starten, öffnet man diese mit einem Doppelklick auf XXXXXXXXX.jar. Hierbei ist darauf zu achten, dass auf dem PC, welcher die Anwendung ausführt eine Java </w:t>
+        <w:t xml:space="preserve">) zur Verfügung. Um die Anwendung zu starten, öffnet man diese mit einem Doppelklick auf </w:t>
+      </w:r>
+      <w:bookmarkStart w:id="3" w:name="_GoBack"/>
+      <w:bookmarkEnd w:id="3"/>
+      <w:r>
+        <w:t>4gewinnt_untitled0815</w:t>
+      </w:r>
+      <w:r>
+        <w:t xml:space="preserve">.jar. Hierbei ist darauf zu achten, dass auf dem PC, welcher die Anwendung ausführt eine Java </w:t>
       </w:r>
       <w:proofErr w:type="spellStart"/>
       <w:r>
@@ -3812,12 +3834,12 @@
           <w:numId w:val="1"/>
         </w:numPr>
       </w:pPr>
-      <w:bookmarkStart w:id="3" w:name="_Toc339598660"/>
+      <w:bookmarkStart w:id="4" w:name="_Toc339598660"/>
       <w:r>
         <w:lastRenderedPageBreak/>
         <w:t>Konfiguration</w:t>
       </w:r>
-      <w:bookmarkEnd w:id="3"/>
+      <w:bookmarkEnd w:id="4"/>
     </w:p>
     <w:p>
       <w:r>
@@ -3828,11 +3850,11 @@
       <w:pPr>
         <w:pStyle w:val="berschrift3"/>
       </w:pPr>
-      <w:bookmarkStart w:id="4" w:name="_Toc339598661"/>
+      <w:bookmarkStart w:id="5" w:name="_Toc339598661"/>
       <w:r>
         <w:t>[A] KI gegen Server</w:t>
       </w:r>
-      <w:bookmarkEnd w:id="4"/>
+      <w:bookmarkEnd w:id="5"/>
     </w:p>
     <w:p>
       <w:pPr>
@@ -3946,11 +3968,11 @@
       <w:pPr>
         <w:pStyle w:val="berschrift3"/>
       </w:pPr>
-      <w:bookmarkStart w:id="5" w:name="_Toc339598662"/>
+      <w:bookmarkStart w:id="6" w:name="_Toc339598662"/>
       <w:r>
         <w:t>[B] Spieler gegen KI</w:t>
       </w:r>
-      <w:bookmarkEnd w:id="5"/>
+      <w:bookmarkEnd w:id="6"/>
     </w:p>
     <w:p>
       <w:pPr>
@@ -4031,11 +4053,11 @@
       <w:r>
         <w:t xml:space="preserve"> </w:t>
       </w:r>
-      <w:bookmarkStart w:id="6" w:name="_Toc339598663"/>
+      <w:bookmarkStart w:id="7" w:name="_Toc339598663"/>
       <w:r>
         <w:t>[C] Spielstand laden</w:t>
       </w:r>
-      <w:bookmarkEnd w:id="6"/>
+      <w:bookmarkEnd w:id="7"/>
     </w:p>
     <w:p>
       <w:pPr>
@@ -4082,11 +4104,11 @@
           <w:numId w:val="1"/>
         </w:numPr>
       </w:pPr>
-      <w:bookmarkStart w:id="7" w:name="_Toc339598664"/>
+      <w:bookmarkStart w:id="8" w:name="_Toc339598664"/>
       <w:r>
         <w:t>Das Spiel</w:t>
       </w:r>
-      <w:bookmarkEnd w:id="7"/>
+      <w:bookmarkEnd w:id="8"/>
     </w:p>
     <w:p>
       <w:r>
@@ -4097,11 +4119,11 @@
       <w:pPr>
         <w:pStyle w:val="berschrift3"/>
       </w:pPr>
-      <w:bookmarkStart w:id="8" w:name="_Toc339598665"/>
+      <w:bookmarkStart w:id="9" w:name="_Toc339598665"/>
       <w:r>
         <w:t>[A] KI gegen Server</w:t>
       </w:r>
-      <w:bookmarkEnd w:id="8"/>
+      <w:bookmarkEnd w:id="9"/>
     </w:p>
     <w:p>
       <w:pPr>
@@ -4161,12 +4183,12 @@
       <w:pPr>
         <w:pStyle w:val="berschrift3"/>
       </w:pPr>
-      <w:bookmarkStart w:id="9" w:name="_Toc339598666"/>
+      <w:bookmarkStart w:id="10" w:name="_Toc339598666"/>
       <w:r>
         <w:lastRenderedPageBreak/>
         <w:t>[B] Spieler gegen KI</w:t>
       </w:r>
-      <w:bookmarkEnd w:id="9"/>
+      <w:bookmarkEnd w:id="10"/>
     </w:p>
     <w:p>
       <w:pPr>
@@ -4229,11 +4251,11 @@
       <w:pPr>
         <w:pStyle w:val="berschrift3"/>
       </w:pPr>
-      <w:bookmarkStart w:id="10" w:name="_Toc339598667"/>
+      <w:bookmarkStart w:id="11" w:name="_Toc339598667"/>
       <w:r>
         <w:t>[C] Spielstand laden</w:t>
       </w:r>
-      <w:bookmarkEnd w:id="10"/>
+      <w:bookmarkEnd w:id="11"/>
     </w:p>
     <w:p>
       <w:pPr>
@@ -4256,11 +4278,11 @@
           <w:numId w:val="1"/>
         </w:numPr>
       </w:pPr>
-      <w:bookmarkStart w:id="11" w:name="_Toc339598668"/>
+      <w:bookmarkStart w:id="12" w:name="_Toc339598668"/>
       <w:r>
         <w:t>Funktionsmenü</w:t>
       </w:r>
-      <w:bookmarkEnd w:id="11"/>
+      <w:bookmarkEnd w:id="12"/>
     </w:p>
     <w:p>
       <w:pPr>
@@ -4270,11 +4292,11 @@
           <w:numId w:val="1"/>
         </w:numPr>
       </w:pPr>
-      <w:bookmarkStart w:id="12" w:name="_Toc339598669"/>
+      <w:bookmarkStart w:id="13" w:name="_Toc339598669"/>
       <w:r>
         <w:t>Spielsteuerung</w:t>
       </w:r>
-      <w:bookmarkEnd w:id="12"/>
+      <w:bookmarkEnd w:id="13"/>
     </w:p>
     <w:p>
       <w:r>
@@ -4289,11 +4311,11 @@
           <w:numId w:val="1"/>
         </w:numPr>
       </w:pPr>
-      <w:bookmarkStart w:id="13" w:name="_Toc339598670"/>
+      <w:bookmarkStart w:id="14" w:name="_Toc339598670"/>
       <w:r>
         <w:t>Hilfe</w:t>
       </w:r>
-      <w:bookmarkEnd w:id="13"/>
+      <w:bookmarkEnd w:id="14"/>
     </w:p>
     <w:p>
       <w:r>
@@ -4317,14 +4339,14 @@
           <w:numId w:val="1"/>
         </w:numPr>
       </w:pPr>
-      <w:bookmarkStart w:id="14" w:name="_Toc339598671"/>
+      <w:bookmarkStart w:id="15" w:name="_Toc339598671"/>
       <w:r>
         <w:t>E</w:t>
       </w:r>
       <w:r>
         <w:t>ntwicklerdokumentation</w:t>
       </w:r>
-      <w:bookmarkEnd w:id="14"/>
+      <w:bookmarkEnd w:id="15"/>
     </w:p>
     <w:p>
       <w:pPr>
@@ -4334,11 +4356,11 @@
           <w:numId w:val="1"/>
         </w:numPr>
       </w:pPr>
-      <w:bookmarkStart w:id="15" w:name="_Toc339598672"/>
+      <w:bookmarkStart w:id="16" w:name="_Toc339598672"/>
       <w:r>
         <w:t>Ziele und äußerer Rahmen</w:t>
       </w:r>
-      <w:bookmarkEnd w:id="15"/>
+      <w:bookmarkEnd w:id="16"/>
     </w:p>
     <w:p>
       <w:r>
@@ -4352,8 +4374,8 @@
       </w:r>
     </w:p>
     <w:p>
-      <w:bookmarkStart w:id="16" w:name="h.ldqznj8noqp4"/>
-      <w:bookmarkEnd w:id="16"/>
+      <w:bookmarkStart w:id="17" w:name="h.ldqznj8noqp4"/>
+      <w:bookmarkEnd w:id="17"/>
       <w:r>
         <w:t xml:space="preserve">Die verwendete Programmiersprache ist </w:t>
       </w:r>
@@ -4575,11 +4597,11 @@
           <w:numId w:val="1"/>
         </w:numPr>
       </w:pPr>
-      <w:bookmarkStart w:id="17" w:name="_Toc339598673"/>
+      <w:bookmarkStart w:id="18" w:name="_Toc339598673"/>
       <w:r>
         <w:t>Zielarchitektur</w:t>
       </w:r>
-      <w:bookmarkEnd w:id="17"/>
+      <w:bookmarkEnd w:id="18"/>
     </w:p>
     <w:p>
       <w:pPr>
@@ -4589,7 +4611,7 @@
           <w:numId w:val="1"/>
         </w:numPr>
       </w:pPr>
-      <w:bookmarkStart w:id="18" w:name="_Toc339598674"/>
+      <w:bookmarkStart w:id="19" w:name="_Toc339598674"/>
       <w:r>
         <w:t>Model-View-</w:t>
       </w:r>
@@ -4601,7 +4623,7 @@
       <w:r>
         <w:t xml:space="preserve"> als grundsätzliches Architekturkonzept unseres Programms</w:t>
       </w:r>
-      <w:bookmarkEnd w:id="18"/>
+      <w:bookmarkEnd w:id="19"/>
     </w:p>
     <w:p>
       <w:pPr>
@@ -4859,11 +4881,11 @@
           <w:numId w:val="1"/>
         </w:numPr>
       </w:pPr>
-      <w:bookmarkStart w:id="19" w:name="_Toc339598675"/>
+      <w:bookmarkStart w:id="20" w:name="_Toc339598675"/>
       <w:r>
         <w:t>Umsetzung MVVM</w:t>
       </w:r>
-      <w:bookmarkEnd w:id="19"/>
+      <w:bookmarkEnd w:id="20"/>
     </w:p>
     <w:p>
       <w:r>
@@ -8610,11 +8632,11 @@
           <w:numId w:val="1"/>
         </w:numPr>
       </w:pPr>
-      <w:bookmarkStart w:id="20" w:name="_Toc339598676"/>
+      <w:bookmarkStart w:id="21" w:name="_Toc339598676"/>
       <w:r>
         <w:t>Aufgaben der einzelnen Komponenten</w:t>
       </w:r>
-      <w:bookmarkEnd w:id="20"/>
+      <w:bookmarkEnd w:id="21"/>
     </w:p>
     <w:p>
       <w:pPr>
@@ -19356,11 +19378,11 @@
           <w:numId w:val="1"/>
         </w:numPr>
       </w:pPr>
-      <w:bookmarkStart w:id="21" w:name="_Toc339598678"/>
+      <w:bookmarkStart w:id="22" w:name="_Toc339598678"/>
       <w:r>
         <w:t>Programmablauf</w:t>
       </w:r>
-      <w:bookmarkEnd w:id="21"/>
+      <w:bookmarkEnd w:id="22"/>
     </w:p>
     <w:p>
       <w:r>
@@ -19369,8 +19391,6 @@
       <w:r>
         <w:t xml:space="preserve">auf der CD </w:t>
       </w:r>
-      <w:bookmarkStart w:id="22" w:name="_GoBack"/>
-      <w:bookmarkEnd w:id="22"/>
       <w:r>
         <w:t>beigelegt:</w:t>
       </w:r>
@@ -22306,7 +22326,7 @@
               <w:noProof/>
               <w:color w:val="3F6C19" w:themeColor="accent1" w:themeShade="80"/>
             </w:rPr>
-            <w:t>13</w:t>
+            <w:t>3</w:t>
           </w:r>
           <w:r>
             <w:rPr>
@@ -28804,20 +28824,20 @@
   <dgm:cxnLst>
     <dgm:cxn modelId="{4DC174E4-738E-45F3-B11D-B6B36BC16D42}" srcId="{AD10A4A6-92AF-4E32-B1A3-9D3AE0916812}" destId="{3F5F26FB-B236-4F65-B7B7-989D29D6A506}" srcOrd="1" destOrd="0" parTransId="{B01E064D-B207-499B-8553-33848B562185}" sibTransId="{0E2AB393-C18E-4C74-8018-85DAE1AA552E}"/>
     <dgm:cxn modelId="{5A60C511-9DDB-4137-9278-EF4A60296B68}" srcId="{AD10A4A6-92AF-4E32-B1A3-9D3AE0916812}" destId="{7193BD29-9E26-47B1-AA9B-ACD7CD435BD6}" srcOrd="2" destOrd="0" parTransId="{C0BCAE14-88EB-4E72-99F2-14B8B57A1240}" sibTransId="{2951537A-3E65-476C-B388-CE31A720ABE8}"/>
-    <dgm:cxn modelId="{CFE99FB6-D78A-4FDE-823A-9924D9B4CD78}" type="presOf" srcId="{3F5F26FB-B236-4F65-B7B7-989D29D6A506}" destId="{C8E1AE51-6907-47B8-9A4C-F450AAE437A8}" srcOrd="0" destOrd="0" presId="urn:microsoft.com/office/officeart/2005/8/layout/funnel1"/>
     <dgm:cxn modelId="{7D6E004A-25A5-4F43-A2D6-B2481F3AE12E}" srcId="{AD10A4A6-92AF-4E32-B1A3-9D3AE0916812}" destId="{9E7C5686-DF64-45FE-8EA2-0DDDE2794E35}" srcOrd="3" destOrd="0" parTransId="{94AF7487-A4D1-46F8-AAD9-A48EF3C76E73}" sibTransId="{09D3D135-CAC8-4E9A-BD06-81162F9A5036}"/>
-    <dgm:cxn modelId="{5D34435D-1D18-45E2-B552-3F0A816C7EB8}" type="presOf" srcId="{7193BD29-9E26-47B1-AA9B-ACD7CD435BD6}" destId="{D207377E-3702-4828-89DD-1B48095F65EA}" srcOrd="0" destOrd="0" presId="urn:microsoft.com/office/officeart/2005/8/layout/funnel1"/>
-    <dgm:cxn modelId="{35F5E9B3-1F01-4476-A788-0D1BF14E73CE}" type="presOf" srcId="{AD10A4A6-92AF-4E32-B1A3-9D3AE0916812}" destId="{37C8C07B-05FD-4F2A-813E-9E53F9062F2B}" srcOrd="0" destOrd="0" presId="urn:microsoft.com/office/officeart/2005/8/layout/funnel1"/>
-    <dgm:cxn modelId="{4137D8FF-7280-4C6F-8D19-9690AA0FD26E}" type="presOf" srcId="{657C225C-A932-4B38-88CD-DB00E2AA74FB}" destId="{FCF784C3-293D-4260-AABB-905220C003DF}" srcOrd="0" destOrd="0" presId="urn:microsoft.com/office/officeart/2005/8/layout/funnel1"/>
-    <dgm:cxn modelId="{7D707BB7-7D83-4F0F-8481-A018AD44412C}" type="presOf" srcId="{9E7C5686-DF64-45FE-8EA2-0DDDE2794E35}" destId="{3181260C-CE75-4518-AA57-174BD9C1692C}" srcOrd="0" destOrd="0" presId="urn:microsoft.com/office/officeart/2005/8/layout/funnel1"/>
+    <dgm:cxn modelId="{32F6530F-1C8E-4AC1-BB48-BA3F94106C87}" type="presOf" srcId="{3F5F26FB-B236-4F65-B7B7-989D29D6A506}" destId="{C8E1AE51-6907-47B8-9A4C-F450AAE437A8}" srcOrd="0" destOrd="0" presId="urn:microsoft.com/office/officeart/2005/8/layout/funnel1"/>
+    <dgm:cxn modelId="{4CC16C85-4D24-423C-8C4D-9B437ED35E31}" type="presOf" srcId="{7193BD29-9E26-47B1-AA9B-ACD7CD435BD6}" destId="{D207377E-3702-4828-89DD-1B48095F65EA}" srcOrd="0" destOrd="0" presId="urn:microsoft.com/office/officeart/2005/8/layout/funnel1"/>
+    <dgm:cxn modelId="{499E7393-1BC9-4CA6-9D6D-137E5BA14495}" type="presOf" srcId="{657C225C-A932-4B38-88CD-DB00E2AA74FB}" destId="{FCF784C3-293D-4260-AABB-905220C003DF}" srcOrd="0" destOrd="0" presId="urn:microsoft.com/office/officeart/2005/8/layout/funnel1"/>
+    <dgm:cxn modelId="{16E446B3-F508-4E31-BB0E-4D822B453CA0}" type="presOf" srcId="{9E7C5686-DF64-45FE-8EA2-0DDDE2794E35}" destId="{3181260C-CE75-4518-AA57-174BD9C1692C}" srcOrd="0" destOrd="0" presId="urn:microsoft.com/office/officeart/2005/8/layout/funnel1"/>
+    <dgm:cxn modelId="{6ABA44B2-26A4-4D2F-9063-7F8D0440D5E6}" type="presOf" srcId="{AD10A4A6-92AF-4E32-B1A3-9D3AE0916812}" destId="{37C8C07B-05FD-4F2A-813E-9E53F9062F2B}" srcOrd="0" destOrd="0" presId="urn:microsoft.com/office/officeart/2005/8/layout/funnel1"/>
     <dgm:cxn modelId="{30E91C51-BF97-4CD9-B71D-17AF1E7941BC}" srcId="{AD10A4A6-92AF-4E32-B1A3-9D3AE0916812}" destId="{657C225C-A932-4B38-88CD-DB00E2AA74FB}" srcOrd="0" destOrd="0" parTransId="{FB42524D-9138-475E-B16F-006E47B8733A}" sibTransId="{EDA2575B-9E87-4B95-B8B2-10B0BB5539DA}"/>
-    <dgm:cxn modelId="{A8C76557-AF3A-4369-A809-B3D40EC39221}" type="presParOf" srcId="{37C8C07B-05FD-4F2A-813E-9E53F9062F2B}" destId="{CFC998B9-2188-47B0-972D-9599EB14C1A9}" srcOrd="0" destOrd="0" presId="urn:microsoft.com/office/officeart/2005/8/layout/funnel1"/>
-    <dgm:cxn modelId="{AA929E77-4918-4A6E-8A19-4722240A8983}" type="presParOf" srcId="{37C8C07B-05FD-4F2A-813E-9E53F9062F2B}" destId="{559A4442-DA51-4D76-B6D7-41AEA66E1B2E}" srcOrd="1" destOrd="0" presId="urn:microsoft.com/office/officeart/2005/8/layout/funnel1"/>
-    <dgm:cxn modelId="{12C818C1-F9B6-49B9-95C5-C3E8339B43AA}" type="presParOf" srcId="{37C8C07B-05FD-4F2A-813E-9E53F9062F2B}" destId="{3181260C-CE75-4518-AA57-174BD9C1692C}" srcOrd="2" destOrd="0" presId="urn:microsoft.com/office/officeart/2005/8/layout/funnel1"/>
-    <dgm:cxn modelId="{44D11F96-586F-49C8-AAF6-F0EBD21F7DD1}" type="presParOf" srcId="{37C8C07B-05FD-4F2A-813E-9E53F9062F2B}" destId="{D207377E-3702-4828-89DD-1B48095F65EA}" srcOrd="3" destOrd="0" presId="urn:microsoft.com/office/officeart/2005/8/layout/funnel1"/>
-    <dgm:cxn modelId="{AB0BEDB8-740C-489A-8198-73141BE4D9F0}" type="presParOf" srcId="{37C8C07B-05FD-4F2A-813E-9E53F9062F2B}" destId="{C8E1AE51-6907-47B8-9A4C-F450AAE437A8}" srcOrd="4" destOrd="0" presId="urn:microsoft.com/office/officeart/2005/8/layout/funnel1"/>
-    <dgm:cxn modelId="{6D6B8932-5085-4EB0-BC61-C468CC277BA6}" type="presParOf" srcId="{37C8C07B-05FD-4F2A-813E-9E53F9062F2B}" destId="{FCF784C3-293D-4260-AABB-905220C003DF}" srcOrd="5" destOrd="0" presId="urn:microsoft.com/office/officeart/2005/8/layout/funnel1"/>
-    <dgm:cxn modelId="{A9E66DB1-6D50-4589-8D8A-6594B6D20556}" type="presParOf" srcId="{37C8C07B-05FD-4F2A-813E-9E53F9062F2B}" destId="{43217CCC-222E-4E20-BA45-F4732BFE96B9}" srcOrd="6" destOrd="0" presId="urn:microsoft.com/office/officeart/2005/8/layout/funnel1"/>
+    <dgm:cxn modelId="{D7EE0D05-F54F-4AD0-91B9-2492EC83B190}" type="presParOf" srcId="{37C8C07B-05FD-4F2A-813E-9E53F9062F2B}" destId="{CFC998B9-2188-47B0-972D-9599EB14C1A9}" srcOrd="0" destOrd="0" presId="urn:microsoft.com/office/officeart/2005/8/layout/funnel1"/>
+    <dgm:cxn modelId="{6BE8DDA3-389B-4002-9A15-901FEC4FDECA}" type="presParOf" srcId="{37C8C07B-05FD-4F2A-813E-9E53F9062F2B}" destId="{559A4442-DA51-4D76-B6D7-41AEA66E1B2E}" srcOrd="1" destOrd="0" presId="urn:microsoft.com/office/officeart/2005/8/layout/funnel1"/>
+    <dgm:cxn modelId="{E9C92F6A-25B7-4378-A13F-837FB391BC93}" type="presParOf" srcId="{37C8C07B-05FD-4F2A-813E-9E53F9062F2B}" destId="{3181260C-CE75-4518-AA57-174BD9C1692C}" srcOrd="2" destOrd="0" presId="urn:microsoft.com/office/officeart/2005/8/layout/funnel1"/>
+    <dgm:cxn modelId="{7D511C82-66C2-4FA5-8DF3-95A246FF2EBA}" type="presParOf" srcId="{37C8C07B-05FD-4F2A-813E-9E53F9062F2B}" destId="{D207377E-3702-4828-89DD-1B48095F65EA}" srcOrd="3" destOrd="0" presId="urn:microsoft.com/office/officeart/2005/8/layout/funnel1"/>
+    <dgm:cxn modelId="{1223EE30-CA74-417E-B496-4B6AEA8AF482}" type="presParOf" srcId="{37C8C07B-05FD-4F2A-813E-9E53F9062F2B}" destId="{C8E1AE51-6907-47B8-9A4C-F450AAE437A8}" srcOrd="4" destOrd="0" presId="urn:microsoft.com/office/officeart/2005/8/layout/funnel1"/>
+    <dgm:cxn modelId="{EE338BB8-486C-4D4E-8E2D-375DF2371DA4}" type="presParOf" srcId="{37C8C07B-05FD-4F2A-813E-9E53F9062F2B}" destId="{FCF784C3-293D-4260-AABB-905220C003DF}" srcOrd="5" destOrd="0" presId="urn:microsoft.com/office/officeart/2005/8/layout/funnel1"/>
+    <dgm:cxn modelId="{FA0675ED-1C76-4583-87B1-D3FCC91DF908}" type="presParOf" srcId="{37C8C07B-05FD-4F2A-813E-9E53F9062F2B}" destId="{43217CCC-222E-4E20-BA45-F4732BFE96B9}" srcOrd="6" destOrd="0" presId="urn:microsoft.com/office/officeart/2005/8/layout/funnel1"/>
   </dgm:cxnLst>
   <dgm:bg/>
   <dgm:whole/>
@@ -29146,20 +29166,20 @@
     </dgm:pt>
   </dgm:ptLst>
   <dgm:cxnLst>
-    <dgm:cxn modelId="{6A5908BE-46CC-4AFF-B1C2-4762D3CC9C62}" type="presOf" srcId="{2FDE4516-6F6A-4478-A3AA-FADB91CF696B}" destId="{D0F63161-0886-46B2-BBF8-A6D21884448F}" srcOrd="0" destOrd="0" presId="urn:microsoft.com/office/officeart/2005/8/layout/matrix3"/>
-    <dgm:cxn modelId="{A9820F93-8013-4766-9980-8D8C8B1CD7D9}" type="presOf" srcId="{C8B9443D-9DBF-4ED0-9D9B-D9C3AE59E919}" destId="{D6BB0318-8275-4DED-AFB6-E9A182B7F8F7}" srcOrd="0" destOrd="0" presId="urn:microsoft.com/office/officeart/2005/8/layout/matrix3"/>
+    <dgm:cxn modelId="{5783F713-85CB-48CC-8B32-C1F82A01B966}" type="presOf" srcId="{2EE94C79-8BF9-4089-B127-E7BA792A04CE}" destId="{E20B819F-CA54-44D9-A23D-04431D3A0A5F}" srcOrd="0" destOrd="0" presId="urn:microsoft.com/office/officeart/2005/8/layout/matrix3"/>
     <dgm:cxn modelId="{ABC3E08A-7967-4906-B8E2-052F13C13BD2}" srcId="{96F72B44-29CA-4783-9D89-628964D4AE78}" destId="{C8B9443D-9DBF-4ED0-9D9B-D9C3AE59E919}" srcOrd="3" destOrd="0" parTransId="{FF6DAF36-140F-4CEF-A1C9-1AA6698A08F5}" sibTransId="{F3EC220C-98B3-42F0-96F8-2AA2C4A692A7}"/>
+    <dgm:cxn modelId="{70BC2FB1-CB74-4CA6-9649-08FB8E6C5DB4}" type="presOf" srcId="{2898F60F-FB3B-4EF9-91FC-91D2FADF416B}" destId="{54EDACFA-59C9-4244-A3A3-FC6D54748473}" srcOrd="0" destOrd="0" presId="urn:microsoft.com/office/officeart/2005/8/layout/matrix3"/>
+    <dgm:cxn modelId="{5EA96EC4-3C30-4C30-A7F7-93BA11858CEF}" type="presOf" srcId="{C8B9443D-9DBF-4ED0-9D9B-D9C3AE59E919}" destId="{D6BB0318-8275-4DED-AFB6-E9A182B7F8F7}" srcOrd="0" destOrd="0" presId="urn:microsoft.com/office/officeart/2005/8/layout/matrix3"/>
     <dgm:cxn modelId="{E810F7EC-986E-47BD-8F7D-20CE1390287F}" srcId="{96F72B44-29CA-4783-9D89-628964D4AE78}" destId="{2EE94C79-8BF9-4089-B127-E7BA792A04CE}" srcOrd="0" destOrd="0" parTransId="{BF92F245-B9CE-4E13-9A25-198C72E2AC9D}" sibTransId="{10AB6755-B233-4757-A650-51504B19C53D}"/>
-    <dgm:cxn modelId="{B7D74EF0-1843-4CD2-B110-7A65A959E3E3}" type="presOf" srcId="{2898F60F-FB3B-4EF9-91FC-91D2FADF416B}" destId="{54EDACFA-59C9-4244-A3A3-FC6D54748473}" srcOrd="0" destOrd="0" presId="urn:microsoft.com/office/officeart/2005/8/layout/matrix3"/>
-    <dgm:cxn modelId="{80BC9D96-17EE-4559-9192-B582A95D7779}" type="presOf" srcId="{96F72B44-29CA-4783-9D89-628964D4AE78}" destId="{44CDA6A3-F625-40EF-80DA-A3981B19BF52}" srcOrd="0" destOrd="0" presId="urn:microsoft.com/office/officeart/2005/8/layout/matrix3"/>
-    <dgm:cxn modelId="{520D93D1-221E-4669-852E-CBE1605785A2}" type="presOf" srcId="{2EE94C79-8BF9-4089-B127-E7BA792A04CE}" destId="{E20B819F-CA54-44D9-A23D-04431D3A0A5F}" srcOrd="0" destOrd="0" presId="urn:microsoft.com/office/officeart/2005/8/layout/matrix3"/>
+    <dgm:cxn modelId="{80192C94-F0C5-40F4-8DE3-A5AEFC63C502}" type="presOf" srcId="{96F72B44-29CA-4783-9D89-628964D4AE78}" destId="{44CDA6A3-F625-40EF-80DA-A3981B19BF52}" srcOrd="0" destOrd="0" presId="urn:microsoft.com/office/officeart/2005/8/layout/matrix3"/>
+    <dgm:cxn modelId="{5086023E-4695-40A3-BFDF-CD7C8F53C139}" type="presOf" srcId="{2FDE4516-6F6A-4478-A3AA-FADB91CF696B}" destId="{D0F63161-0886-46B2-BBF8-A6D21884448F}" srcOrd="0" destOrd="0" presId="urn:microsoft.com/office/officeart/2005/8/layout/matrix3"/>
     <dgm:cxn modelId="{1EB1E7D2-23C2-4A79-B1D4-0CB7A59C0EA8}" srcId="{96F72B44-29CA-4783-9D89-628964D4AE78}" destId="{2898F60F-FB3B-4EF9-91FC-91D2FADF416B}" srcOrd="2" destOrd="0" parTransId="{E516AFE0-98EC-4C7C-89B6-2D3C318A07AC}" sibTransId="{312D630D-F4EF-421C-9683-520CD6B899E0}"/>
     <dgm:cxn modelId="{4BBD9EBE-3410-4CB8-B2C9-C7EB3F2711F4}" srcId="{96F72B44-29CA-4783-9D89-628964D4AE78}" destId="{2FDE4516-6F6A-4478-A3AA-FADB91CF696B}" srcOrd="1" destOrd="0" parTransId="{4BEA732D-A7B0-481B-94D1-96A330EB2FB6}" sibTransId="{013F8D6D-2E49-4EE1-BD97-AE52ED65D09B}"/>
-    <dgm:cxn modelId="{7004362F-44EF-45DE-9C3C-EEF716672C25}" type="presParOf" srcId="{44CDA6A3-F625-40EF-80DA-A3981B19BF52}" destId="{0046D490-8BAC-4E98-A7E7-20C9D6277124}" srcOrd="0" destOrd="0" presId="urn:microsoft.com/office/officeart/2005/8/layout/matrix3"/>
-    <dgm:cxn modelId="{66A55777-EBC0-41F0-98AC-DBB6A42000DC}" type="presParOf" srcId="{44CDA6A3-F625-40EF-80DA-A3981B19BF52}" destId="{E20B819F-CA54-44D9-A23D-04431D3A0A5F}" srcOrd="1" destOrd="0" presId="urn:microsoft.com/office/officeart/2005/8/layout/matrix3"/>
-    <dgm:cxn modelId="{ADA04CCD-1125-4210-BF42-032BE922FB73}" type="presParOf" srcId="{44CDA6A3-F625-40EF-80DA-A3981B19BF52}" destId="{D0F63161-0886-46B2-BBF8-A6D21884448F}" srcOrd="2" destOrd="0" presId="urn:microsoft.com/office/officeart/2005/8/layout/matrix3"/>
-    <dgm:cxn modelId="{BD57A6E4-ADCF-445E-83B6-B08BFAD432E3}" type="presParOf" srcId="{44CDA6A3-F625-40EF-80DA-A3981B19BF52}" destId="{54EDACFA-59C9-4244-A3A3-FC6D54748473}" srcOrd="3" destOrd="0" presId="urn:microsoft.com/office/officeart/2005/8/layout/matrix3"/>
-    <dgm:cxn modelId="{EF83FC09-B4B5-47CF-AE49-8459654E2313}" type="presParOf" srcId="{44CDA6A3-F625-40EF-80DA-A3981B19BF52}" destId="{D6BB0318-8275-4DED-AFB6-E9A182B7F8F7}" srcOrd="4" destOrd="0" presId="urn:microsoft.com/office/officeart/2005/8/layout/matrix3"/>
+    <dgm:cxn modelId="{589D4A3F-653F-4625-8DB6-17E452D8BBE9}" type="presParOf" srcId="{44CDA6A3-F625-40EF-80DA-A3981B19BF52}" destId="{0046D490-8BAC-4E98-A7E7-20C9D6277124}" srcOrd="0" destOrd="0" presId="urn:microsoft.com/office/officeart/2005/8/layout/matrix3"/>
+    <dgm:cxn modelId="{9967ADE6-840B-4D3F-B2CA-84257CE0639A}" type="presParOf" srcId="{44CDA6A3-F625-40EF-80DA-A3981B19BF52}" destId="{E20B819F-CA54-44D9-A23D-04431D3A0A5F}" srcOrd="1" destOrd="0" presId="urn:microsoft.com/office/officeart/2005/8/layout/matrix3"/>
+    <dgm:cxn modelId="{4CB70676-A998-4C7D-8301-8EF5B1120040}" type="presParOf" srcId="{44CDA6A3-F625-40EF-80DA-A3981B19BF52}" destId="{D0F63161-0886-46B2-BBF8-A6D21884448F}" srcOrd="2" destOrd="0" presId="urn:microsoft.com/office/officeart/2005/8/layout/matrix3"/>
+    <dgm:cxn modelId="{15856D3A-EC6A-400F-B019-0DFEF313A2B7}" type="presParOf" srcId="{44CDA6A3-F625-40EF-80DA-A3981B19BF52}" destId="{54EDACFA-59C9-4244-A3A3-FC6D54748473}" srcOrd="3" destOrd="0" presId="urn:microsoft.com/office/officeart/2005/8/layout/matrix3"/>
+    <dgm:cxn modelId="{A8569280-F96D-4DBE-AB59-DE86BCBEA942}" type="presParOf" srcId="{44CDA6A3-F625-40EF-80DA-A3981B19BF52}" destId="{D6BB0318-8275-4DED-AFB6-E9A182B7F8F7}" srcOrd="4" destOrd="0" presId="urn:microsoft.com/office/officeart/2005/8/layout/matrix3"/>
   </dgm:cxnLst>
   <dgm:bg/>
   <dgm:whole/>
@@ -32923,7 +32943,7 @@
 </file>
 
 <file path=customXml/itemProps2.xml><?xml version="1.0" encoding="utf-8"?>
-<ds:datastoreItem xmlns:ds="http://schemas.openxmlformats.org/officeDocument/2006/customXml" ds:itemID="{8A54DA82-0F55-446F-9ED4-3D80D4F0FB90}">
+<ds:datastoreItem xmlns:ds="http://schemas.openxmlformats.org/officeDocument/2006/customXml" ds:itemID="{40024FA6-7320-4172-926F-095DFBA23105}">
   <ds:schemaRefs>
     <ds:schemaRef ds:uri="http://schemas.openxmlformats.org/officeDocument/2006/bibliography"/>
   </ds:schemaRefs>
